--- a/其他/重构.docx
+++ b/其他/重构.docx
@@ -17,8 +17,6 @@
         </w:rPr>
         <w:t>代码的坏味道</w:t>
       </w:r>
-      <w:bookmarkStart w:id="0" w:name="_GoBack"/>
-      <w:bookmarkEnd w:id="0"/>
     </w:p>
     <w:p/>
     <w:p>
@@ -92,13 +90,7 @@
         <w:t>三、怎么重构</w:t>
       </w:r>
     </w:p>
-    <w:p>
-      <w:pPr>
-        <w:rPr>
-          <w:rFonts w:hint="eastAsia"/>
-        </w:rPr>
-      </w:pPr>
-    </w:p>
+    <w:p/>
     <w:p>
       <w:r>
         <w:rPr>
@@ -152,11 +144,6 @@
       </w:r>
     </w:p>
     <w:p>
-      <w:pPr>
-        <w:rPr>
-          <w:rFonts w:hint="eastAsia"/>
-        </w:rPr>
-      </w:pPr>
       <w:r>
         <w:rPr>
           <w:rFonts w:hint="eastAsia"/>
@@ -4545,19 +4532,13 @@
             <v:path o:extrusionok="f" gradientshapeok="t" o:connecttype="rect"/>
             <o:lock v:ext="edit" aspectratio="t"/>
           </v:shapetype>
-          <v:shape id="_x0000_i1025" type="#_x0000_t75" style="width:414.45pt;height:110.8pt">
+          <v:shape id="_x0000_i1025" type="#_x0000_t75" style="width:414.75pt;height:111pt">
             <v:imagedata r:id="rId7" o:title="QQ截图20190827232633"/>
           </v:shape>
         </w:pict>
       </w:r>
     </w:p>
-    <w:p>
-      <w:pPr>
-        <w:rPr>
-          <w:rFonts w:hint="eastAsia"/>
-        </w:rPr>
-      </w:pPr>
-    </w:p>
+    <w:p/>
     <w:p/>
     <w:p>
       <w:r>
@@ -5343,6 +5324,34 @@
       <w:r>
         <w:t>? Super T&gt;.</w:t>
       </w:r>
+    </w:p>
+    <w:p/>
+    <w:p/>
+    <w:p/>
+    <w:p>
+      <w:r>
+        <w:rPr>
+          <w:rFonts w:hint="eastAsia"/>
+        </w:rPr>
+        <w:t>思考模型边界、构建模型细节</w:t>
+      </w:r>
+    </w:p>
+    <w:p/>
+    <w:p>
+      <w:pPr>
+        <w:rPr>
+          <w:rFonts w:hint="eastAsia"/>
+        </w:rPr>
+      </w:pPr>
+      <w:bookmarkStart w:id="0" w:name="_GoBack"/>
+      <w:bookmarkEnd w:id="0"/>
+    </w:p>
+    <w:p>
+      <w:pPr>
+        <w:rPr>
+          <w:rFonts w:hint="eastAsia"/>
+        </w:rPr>
+      </w:pPr>
     </w:p>
     <w:sectPr>
       <w:pgSz w:w="11906" w:h="16838"/>
